--- a/paper/model-equations.docx
+++ b/paper/model-equations.docx
@@ -77,21 +77,7 @@
         <w:rPr>
           <w:highlight w:val="yellow"/>
         </w:rPr>
-        <w:t>\</w:t>
-      </w:r>
-      <w:proofErr w:type="spellStart"/>
-      <w:r>
-        <w:rPr>
-          <w:highlight w:val="yellow"/>
-        </w:rPr>
-        <w:t>citep</w:t>
-      </w:r>
-      <w:proofErr w:type="spellEnd"/>
-      <w:r>
-        <w:rPr>
-          <w:highlight w:val="yellow"/>
-        </w:rPr>
-        <w:t>{tweedie1984, dunn2005, anderson2019synopsis}</w:t>
+        <w:t>\citep{tweedie1984, dunn2005, anderson2019synopsis}</w:t>
       </w:r>
     </w:p>
     <w:p>
@@ -975,7 +961,19 @@
         </m:sSub>
       </m:oMath>
       <w:r>
-        <w:t xml:space="preserve"> parameters represent means for each year, and </w:t>
+        <w:t xml:space="preserve"> parameters represent </w:t>
+      </w:r>
+      <w:r>
+        <w:t xml:space="preserve">independent </w:t>
+      </w:r>
+      <w:r>
+        <w:t xml:space="preserve">means </w:t>
+      </w:r>
+      <w:r>
+        <w:t xml:space="preserve">estimated </w:t>
+      </w:r>
+      <w:r>
+        <w:t xml:space="preserve">for each year, and </w:t>
       </w:r>
       <m:oMath>
         <m:sSub>
@@ -1157,21 +1155,7 @@
         <w:rPr>
           <w:highlight w:val="yellow"/>
         </w:rPr>
-        <w:t>\</w:t>
-      </w:r>
-      <w:proofErr w:type="spellStart"/>
-      <w:r>
-        <w:rPr>
-          <w:highlight w:val="yellow"/>
-        </w:rPr>
-        <w:t>citep</w:t>
-      </w:r>
-      <w:proofErr w:type="spellEnd"/>
-      <w:r>
-        <w:rPr>
-          <w:highlight w:val="yellow"/>
-        </w:rPr>
-        <w:t>{cressie2011}</w:t>
+        <w:t>\citep{cressie2011}</w:t>
       </w:r>
       <w:r>
         <w:t xml:space="preserve"> with covariance matrices </w:t>
@@ -1242,6 +1226,7 @@
       <w:r>
         <w:t xml:space="preserve">. The symbol </w:t>
       </w:r>
+      <w:bookmarkStart w:id="0" w:name="_Hlk43301182"/>
       <m:oMath>
         <m:sSub>
           <m:sSubPr>
@@ -1270,10 +1255,86 @@
         </m:sSub>
       </m:oMath>
       <w:r>
-        <w:t xml:space="preserve"> represents the spatially vary</w:t>
-      </w:r>
-      <w:r>
-        <w:t xml:space="preserve">ing coefficients that represent local trends through time also drawn from Gaussian Markov random fields. All three random fields have covariance matrices constrained by Matérn covariance functions  with independent scales but shared </w:t>
+        <w:t xml:space="preserve"> </w:t>
+      </w:r>
+      <w:bookmarkEnd w:id="0"/>
+      <w:r>
+        <w:t>represents the spatially vary</w:t>
+      </w:r>
+      <w:r>
+        <w:t xml:space="preserve">ing coefficients that represent local trends through time also drawn from Gaussian Markov </w:t>
+      </w:r>
+      <w:bookmarkStart w:id="1" w:name="_Hlk43300868"/>
+      <w:r>
+        <w:t>random fields.</w:t>
+      </w:r>
+      <w:bookmarkEnd w:id="1"/>
+      <w:r>
+        <w:t xml:space="preserve"> </w:t>
+      </w:r>
+      <w:r>
+        <w:t xml:space="preserve">Time, </w:t>
+      </w:r>
+      <w:r>
+        <w:rPr>
+          <w:i/>
+          <w:iCs/>
+        </w:rPr>
+        <w:t>t</w:t>
+      </w:r>
+      <w:r>
+        <w:t xml:space="preserve">, is entered into the model </w:t>
+      </w:r>
+      <w:r>
+        <w:t xml:space="preserve">for multiplication with </w:t>
+      </w:r>
+      <m:oMath>
+        <m:sSub>
+          <m:sSubPr>
+            <m:ctrlPr>
+              <w:rPr>
+                <w:rFonts w:ascii="Cambria Math" w:hAnsi="Cambria Math"/>
+              </w:rPr>
+            </m:ctrlPr>
+          </m:sSubPr>
+          <m:e>
+            <m:r>
+              <w:rPr>
+                <w:rFonts w:ascii="Cambria Math" w:hAnsi="Cambria Math"/>
+              </w:rPr>
+              <m:t>ζ</m:t>
+            </m:r>
+          </m:e>
+          <m:sub>
+            <m:r>
+              <w:rPr>
+                <w:rFonts w:ascii="Cambria Math" w:hAnsi="Cambria Math"/>
+              </w:rPr>
+              <m:t>s</m:t>
+            </m:r>
+          </m:sub>
+        </m:sSub>
+      </m:oMath>
+      <w:r>
+        <w:t xml:space="preserve"> </w:t>
+      </w:r>
+      <w:r>
+        <w:t xml:space="preserve">after centering </w:t>
+      </w:r>
+      <w:r>
+        <w:t xml:space="preserve">it by </w:t>
+      </w:r>
+      <w:r>
+        <w:t xml:space="preserve">its mean value. </w:t>
+      </w:r>
+      <w:r>
+        <w:t xml:space="preserve">All three random fields have covariance matrices constrained by </w:t>
+      </w:r>
+      <w:r>
+        <w:t xml:space="preserve">anisotropic </w:t>
+      </w:r>
+      <w:r>
+        <w:t xml:space="preserve">Matérn covariance functions  with independent scales but shared </w:t>
       </w:r>
       <m:oMath>
         <m:r>
@@ -1293,21 +1354,22 @@
         <w:rPr>
           <w:highlight w:val="yellow"/>
         </w:rPr>
-        <w:t>\</w:t>
-      </w:r>
-      <w:proofErr w:type="spellStart"/>
+        <w:t>\citep{cressie2011</w:t>
+      </w:r>
       <w:r>
         <w:rPr>
           <w:highlight w:val="yellow"/>
         </w:rPr>
-        <w:t>citep</w:t>
-      </w:r>
-      <w:proofErr w:type="spellEnd"/>
+        <w:t>; a Thorson paper</w:t>
+      </w:r>
       <w:r>
         <w:rPr>
           <w:highlight w:val="yellow"/>
         </w:rPr>
-        <w:t>{cressie2011}.</w:t>
+        <w:t>}.</w:t>
+      </w:r>
+      <w:r>
+        <w:t xml:space="preserve"> </w:t>
       </w:r>
     </w:p>
     <w:p>
@@ -1315,151 +1377,115 @@
         <w:pStyle w:val="BodyText"/>
       </w:pPr>
       <w:r>
-        <w:t xml:space="preserve">Something about mesh </w:t>
+        <w:t>We approximate</w:t>
+      </w:r>
+      <w:r>
+        <w:t>d the</w:t>
+      </w:r>
+      <w:r>
+        <w:t xml:space="preserve"> </w:t>
+      </w:r>
+      <w:r>
+        <w:t>random fields</w:t>
+      </w:r>
+      <w:r>
+        <w:t xml:space="preserve"> using </w:t>
+      </w:r>
+      <w:r>
+        <w:t xml:space="preserve">350 </w:t>
+      </w:r>
+      <w:r>
+        <w:t>“</w:t>
+      </w:r>
+      <w:r>
+        <w:t>knots</w:t>
+      </w:r>
+      <w:r>
+        <w:t>”</w:t>
+      </w:r>
+      <w:r>
+        <w:t xml:space="preserve"> </w:t>
       </w:r>
       <w:r>
         <w:rPr>
           <w:highlight w:val="yellow"/>
         </w:rPr>
-        <w:t>\</w:t>
-      </w:r>
-      <w:proofErr w:type="spellStart"/>
+        <w:t>\citep{rue2009, lindgren2011}</w:t>
+      </w:r>
+      <w:r>
+        <w:t xml:space="preserve"> as calculated with the INLA R package </w:t>
+      </w:r>
       <w:r>
         <w:rPr>
           <w:highlight w:val="yellow"/>
         </w:rPr>
-        <w:t>citep</w:t>
-      </w:r>
-      <w:proofErr w:type="spellEnd"/>
+        <w:t>\citep{rue2009}</w:t>
+      </w:r>
+      <w:r>
+        <w:t xml:space="preserve"> and used b</w:t>
+      </w:r>
+      <w:r>
+        <w:t>ilinear interpolation to predict at locations between the knots</w:t>
+      </w:r>
+      <w:r>
+        <w:t>. We used</w:t>
+      </w:r>
+      <w:r>
+        <w:t xml:space="preserve"> the </w:t>
+      </w:r>
+      <w:r>
+        <w:t>generaliz</w:t>
+      </w:r>
+      <w:r>
+        <w:t>ed</w:t>
+      </w:r>
+      <w:r>
+        <w:t xml:space="preserve"> delta</w:t>
+      </w:r>
+      <w:r>
+        <w:t>-</w:t>
+      </w:r>
+      <w:r>
+        <w:t>method to calculate standard errors</w:t>
+      </w:r>
+      <w:r>
+        <w:t xml:space="preserve">. </w:t>
+      </w:r>
+      <w:r>
+        <w:t>We found the min</w:t>
+      </w:r>
+      <w:r>
+        <w:t xml:space="preserve">imum log likelihood using the R nlminb optimization routine with Template Model Builder implementing the Laplace approximation to the marginal likelihood. </w:t>
+      </w:r>
+      <w:r>
+        <w:t xml:space="preserve"> </w:t>
+      </w:r>
+      <w:r>
+        <w:t xml:space="preserve">Specifically, we fit our models with the R package sdmTMB </w:t>
+      </w:r>
+      <w:r>
+        <w:t xml:space="preserve"> </w:t>
+      </w:r>
       <w:r>
         <w:rPr>
           <w:highlight w:val="yellow"/>
         </w:rPr>
-        <w:t>{rue2009, lindgren2011}</w:t>
-      </w:r>
-      <w:r>
-        <w:t xml:space="preserve"> …</w:t>
-      </w:r>
-    </w:p>
-    <w:p>
-      <w:pPr>
-        <w:pStyle w:val="BodyText"/>
-      </w:pPr>
-      <w:r>
-        <w:t>something about optimization and REML …</w:t>
-      </w:r>
-    </w:p>
-    <w:p>
-      <w:pPr>
-        <w:pStyle w:val="BodyText"/>
-      </w:pPr>
-      <w:r>
-        <w:t>anisotropy …</w:t>
-      </w:r>
-    </w:p>
-    <w:p>
-      <w:pPr>
-        <w:pStyle w:val="BodyText"/>
-      </w:pPr>
-      <w:r>
-        <w:t xml:space="preserve">with the package </w:t>
-      </w:r>
-      <w:proofErr w:type="spellStart"/>
-      <w:r>
-        <w:t>sdmTMB</w:t>
-      </w:r>
-      <w:proofErr w:type="spellEnd"/>
-      <w:r>
-        <w:t xml:space="preserve"> </w:t>
-      </w:r>
-      <w:r>
-        <w:t xml:space="preserve"> </w:t>
+        <w:t>\citep{anderson2019synopsis, sdmTMB},</w:t>
+      </w:r>
+      <w:r>
+        <w:t xml:space="preserve"> which interfaces automatic differentiation in Template Model Builder </w:t>
+      </w:r>
+      <w:r>
+        <w:t>\</w:t>
       </w:r>
       <w:r>
         <w:rPr>
           <w:highlight w:val="yellow"/>
         </w:rPr>
-        <w:t>\</w:t>
-      </w:r>
-      <w:proofErr w:type="spellStart"/>
-      <w:r>
-        <w:rPr>
-          <w:highlight w:val="yellow"/>
-        </w:rPr>
-        <w:t>citep</w:t>
-      </w:r>
-      <w:proofErr w:type="spellEnd"/>
-      <w:r>
-        <w:rPr>
-          <w:highlight w:val="yellow"/>
-        </w:rPr>
-        <w:t xml:space="preserve">{anderson2019synopsis, </w:t>
-      </w:r>
-      <w:proofErr w:type="spellStart"/>
-      <w:r>
-        <w:rPr>
-          <w:highlight w:val="yellow"/>
-        </w:rPr>
-        <w:t>sdmTMB</w:t>
-      </w:r>
-      <w:proofErr w:type="spellEnd"/>
-      <w:r>
-        <w:rPr>
-          <w:highlight w:val="yellow"/>
-        </w:rPr>
-        <w:t>}</w:t>
-      </w:r>
-      <w:r>
-        <w:rPr>
-          <w:highlight w:val="yellow"/>
-        </w:rPr>
-        <w:t>,</w:t>
-      </w:r>
-      <w:r>
-        <w:t xml:space="preserve"> which interfaces automatic differentiation in Template Model Builder </w:t>
-      </w:r>
-      <w:r>
-        <w:t>\</w:t>
-      </w:r>
-      <w:proofErr w:type="spellStart"/>
-      <w:r>
-        <w:rPr>
-          <w:highlight w:val="yellow"/>
-        </w:rPr>
-        <w:t>citep</w:t>
-      </w:r>
-      <w:proofErr w:type="spellEnd"/>
-      <w:r>
-        <w:rPr>
-          <w:highlight w:val="yellow"/>
-        </w:rPr>
-        <w:t>{kristensen2016}</w:t>
-      </w:r>
-      <w:r>
-        <w:t xml:space="preserve"> with INLA </w:t>
-      </w:r>
-      <w:r>
-        <w:t xml:space="preserve"> </w:t>
-      </w:r>
-      <w:r>
-        <w:rPr>
-          <w:highlight w:val="yellow"/>
-        </w:rPr>
-        <w:t>\</w:t>
-      </w:r>
-      <w:proofErr w:type="spellStart"/>
-      <w:r>
-        <w:rPr>
-          <w:highlight w:val="yellow"/>
-        </w:rPr>
-        <w:t>citep</w:t>
-      </w:r>
-      <w:proofErr w:type="spellEnd"/>
-      <w:r>
-        <w:rPr>
-          <w:highlight w:val="yellow"/>
-        </w:rPr>
-        <w:t>{rue2009}</w:t>
+        <w:t>citep{kristensen2016}</w:t>
+      </w:r>
+      <w:r>
+        <w:t xml:space="preserve"> with INLA.</w:t>
       </w:r>
     </w:p>
     <w:sectPr>
